--- a/src/main/resources/design/product.docx
+++ b/src/main/resources/design/product.docx
@@ -2015,10 +2015,11 @@
           <w:sz w:val="18"/>
           <w:szCs w:val="18"/>
         </w:rPr>
-        <w:t xml:space="preserve">未结账 </w:t>
-      </w:r>
-      <w:r>
-        <w:rPr>
+        <w:t>已经删除</w:t>
+      </w:r>
+      <w:r>
+        <w:rPr>
+          <w:rFonts w:hint="eastAsia"/>
           <w:sz w:val="18"/>
           <w:szCs w:val="18"/>
         </w:rPr>
@@ -2026,6 +2027,13 @@
       </w:r>
       <w:r>
         <w:rPr>
+          <w:sz w:val="18"/>
+          <w:szCs w:val="18"/>
+        </w:rPr>
+        <w:t xml:space="preserve"> </w:t>
+      </w:r>
+      <w:r>
+        <w:rPr>
           <w:rFonts w:hint="eastAsia"/>
           <w:sz w:val="18"/>
           <w:szCs w:val="18"/>
@@ -2045,15 +2053,23 @@
           <w:sz w:val="18"/>
           <w:szCs w:val="18"/>
         </w:rPr>
-        <w:t xml:space="preserve">已结账 </w:t>
-      </w:r>
-      <w:r>
-        <w:rPr>
+        <w:t>正常</w:t>
+      </w:r>
+      <w:r>
+        <w:rPr>
+          <w:rFonts w:hint="eastAsia"/>
           <w:sz w:val="18"/>
           <w:szCs w:val="18"/>
         </w:rPr>
         <w:t xml:space="preserve"> </w:t>
       </w:r>
+      <w:r>
+        <w:rPr>
+          <w:sz w:val="18"/>
+          <w:szCs w:val="18"/>
+        </w:rPr>
+        <w:t xml:space="preserve"> </w:t>
+      </w:r>
     </w:p>
     <w:p>
       <w:pPr>
@@ -2132,6 +2148,8 @@
           <w:szCs w:val="18"/>
         </w:rPr>
       </w:pPr>
+      <w:bookmarkStart w:id="0" w:name="_GoBack"/>
+      <w:bookmarkEnd w:id="0"/>
     </w:p>
     <w:p>
       <w:pPr>
@@ -6741,8 +6759,6 @@
         </w:rPr>
         <w:tab/>
       </w:r>
-      <w:bookmarkStart w:id="0" w:name="_GoBack"/>
-      <w:bookmarkEnd w:id="0"/>
       <w:r>
         <w:rPr>
           <w:sz w:val="18"/>
@@ -6777,7 +6793,6 @@
     <w:p>
       <w:pPr>
         <w:rPr>
-          <w:rFonts w:hint="eastAsia"/>
           <w:sz w:val="18"/>
           <w:szCs w:val="18"/>
         </w:rPr>
@@ -7639,7 +7654,7 @@
 </file>
 
 <file path=customXml/itemProps1.xml><?xml version="1.0" encoding="utf-8"?>
-<ds:datastoreItem xmlns:ds="http://schemas.openxmlformats.org/officeDocument/2006/customXml" ds:itemID="{A3C70243-5A66-4B24-A979-C6AAE521FBF9}">
+<ds:datastoreItem xmlns:ds="http://schemas.openxmlformats.org/officeDocument/2006/customXml" ds:itemID="{D5D0BE17-01A5-4852-B99A-1BE4B4905DB8}">
   <ds:schemaRefs>
     <ds:schemaRef ds:uri="http://schemas.openxmlformats.org/officeDocument/2006/bibliography"/>
   </ds:schemaRefs>
